--- a/Template#2-ThietKe.docx
+++ b/Template#2-ThietKe.docx
@@ -2784,15 +2784,16 @@
           <w:szCs w:val="28"/>
         </w:rPr>
       </w:pPr>
+      <w:bookmarkStart w:id="3" w:name="_GoBack"/>
       <w:r>
         <w:rPr>
           <w:noProof/>
         </w:rPr>
         <w:drawing>
           <wp:inline distT="0" distB="0" distL="0" distR="0">
-            <wp:extent cx="7000875" cy="4545707"/>
+            <wp:extent cx="7044940" cy="4076700"/>
             <wp:effectExtent l="0" t="0" r="0" b="0"/>
-            <wp:docPr id="2" name="Picture 2"/>
+            <wp:docPr id="3" name="Picture 3"/>
             <wp:cNvGraphicFramePr>
               <a:graphicFrameLocks xmlns:a="http://schemas.openxmlformats.org/drawingml/2006/main" noChangeAspect="1"/>
             </wp:cNvGraphicFramePr>
@@ -2800,7 +2801,7 @@
               <a:graphicData uri="http://schemas.openxmlformats.org/drawingml/2006/picture">
                 <pic:pic xmlns:pic="http://schemas.openxmlformats.org/drawingml/2006/picture">
                   <pic:nvPicPr>
-                    <pic:cNvPr id="2" name="so do work bench.png"/>
+                    <pic:cNvPr id="3" name="fixworkbench.png"/>
                     <pic:cNvPicPr/>
                   </pic:nvPicPr>
                   <pic:blipFill>
@@ -2818,7 +2819,7 @@
                   <pic:spPr>
                     <a:xfrm>
                       <a:off x="0" y="0"/>
-                      <a:ext cx="7006979" cy="4549670"/>
+                      <a:ext cx="7048974" cy="4079034"/>
                     </a:xfrm>
                     <a:prstGeom prst="rect">
                       <a:avLst/>
@@ -2830,7 +2831,6 @@
           </wp:inline>
         </w:drawing>
       </w:r>
-      <w:bookmarkStart w:id="3" w:name="_GoBack"/>
       <w:bookmarkEnd w:id="3"/>
       <w:r>
         <w:br w:type="page"/>
@@ -9167,7 +9167,7 @@
     <w:charset w:val="00"/>
     <w:family w:val="roman"/>
     <w:pitch w:val="variable"/>
-    <w:sig w:usb0="E0002AFF" w:usb1="C0007843" w:usb2="00000009" w:usb3="00000000" w:csb0="000001FF" w:csb1="00000000"/>
+    <w:sig w:usb0="E0002AEF" w:usb1="C0007841" w:usb2="00000009" w:usb3="00000000" w:csb0="000001FF" w:csb1="00000000"/>
   </w:font>
   <w:font w:name="Courier New">
     <w:panose1 w:val="02070309020205020404"/>
@@ -9196,7 +9196,7 @@
     <w:charset w:val="00"/>
     <w:family w:val="swiss"/>
     <w:pitch w:val="variable"/>
-    <w:sig w:usb0="E0002AFF" w:usb1="4000ACFF" w:usb2="00000001" w:usb3="00000000" w:csb0="000001FF" w:csb1="00000000"/>
+    <w:sig w:usb0="E0002AFF" w:usb1="C000247B" w:usb2="00000009" w:usb3="00000000" w:csb0="000001FF" w:csb1="00000000"/>
   </w:font>
   <w:font w:name="Cambria">
     <w:panose1 w:val="02040503050406030204"/>
@@ -9225,7 +9225,7 @@
     <w:charset w:val="00"/>
     <w:family w:val="swiss"/>
     <w:pitch w:val="variable"/>
-    <w:sig w:usb0="A0002AEF" w:usb1="4000207B" w:usb2="00000000" w:usb3="00000000" w:csb0="000001FF" w:csb1="00000000"/>
+    <w:sig w:usb0="E0002AFF" w:usb1="C000247B" w:usb2="00000009" w:usb3="00000000" w:csb0="000001FF" w:csb1="00000000"/>
   </w:font>
 </w:fonts>
 </file>
@@ -9274,6 +9274,7 @@
     <w:rsid w:val="00A77EB4"/>
     <w:rsid w:val="00AB315C"/>
     <w:rsid w:val="00AD67CC"/>
+    <w:rsid w:val="00AD7793"/>
     <w:rsid w:val="00B33007"/>
     <w:rsid w:val="00C05383"/>
     <w:rsid w:val="00C33DB7"/>
@@ -10073,7 +10074,7 @@
 </file>
 
 <file path=customXml/itemProps2.xml><?xml version="1.0" encoding="utf-8"?>
-<ds:datastoreItem xmlns:ds="http://schemas.openxmlformats.org/officeDocument/2006/customXml" ds:itemID="{AB1DF3E8-CCDB-4F40-88A6-ACAF26EB46AB}">
+<ds:datastoreItem xmlns:ds="http://schemas.openxmlformats.org/officeDocument/2006/customXml" ds:itemID="{E9657973-148F-427C-B3AF-FC4A9120ACB3}">
   <ds:schemaRefs>
     <ds:schemaRef ds:uri="http://schemas.openxmlformats.org/officeDocument/2006/bibliography"/>
   </ds:schemaRefs>
